--- a/word-output.docx
+++ b/word-output.docx
@@ -6,7 +6,7 @@
       <w:r>
         <w:drawing>
           <wp:inline distT="0" distR="0" distB="0" distL="0">
-            <wp:extent cx="5000000" cy="5000000"/>
+            <wp:extent cx="6000000" cy="4000000"/>
             <wp:docPr id="0" name="chart 0"/>
             <a:graphic xmlns:a="http://schemas.openxmlformats.org/drawingml/2006/main">
               <a:graphicData uri="http://schemas.openxmlformats.org/drawingml/2006/chart">
@@ -21,7 +21,7 @@
       <w:r>
         <w:drawing>
           <wp:inline distT="0" distR="0" distB="0" distL="0">
-            <wp:extent cx="5000000" cy="5000000"/>
+            <wp:extent cx="6000000" cy="4000000"/>
             <wp:docPr id="1" name="chart 1"/>
             <a:graphic xmlns:a="http://schemas.openxmlformats.org/drawingml/2006/main">
               <a:graphicData uri="http://schemas.openxmlformats.org/drawingml/2006/chart">
@@ -33,11 +33,18 @@
       </w:r>
     </w:p>
     <w:p>
-      <w:pPr>
-        <w:ind w:firstLine="100"/>
-      </w:pPr>
       <w:r>
-        <w:t>testtestestttesttesttesttesttesttesttesttesttestesttesttesttesttesttesttesttesttesttestttesttesttesttesttesttest</w:t>
+        <w:drawing>
+          <wp:inline distT="0" distR="0" distB="0" distL="0">
+            <wp:extent cx="6000000" cy="4000000"/>
+            <wp:docPr id="2" name="chart 2"/>
+            <a:graphic xmlns:a="http://schemas.openxmlformats.org/drawingml/2006/main">
+              <a:graphicData uri="http://schemas.openxmlformats.org/drawingml/2006/chart">
+                <c:chart xmlns:c="http://schemas.openxmlformats.org/drawingml/2006/chart" xmlns:r="http://schemas.openxmlformats.org/officeDocument/2006/relationships" r:id="rId4"/>
+              </a:graphicData>
+            </a:graphic>
+          </wp:inline>
+        </w:drawing>
       </w:r>
     </w:p>
     <w:p>
@@ -77,8 +84,7 @@
     </c:title>
     <c:autoTitleDeleted val="false"/>
     <c:plotArea>
-      <c:lineChart>
-        <c:grouping val="standard"/>
+      <c:pieChart>
         <c:varyColors val="true"/>
         <c:ser>
           <c:idx val="0"/>
@@ -96,105 +102,53 @@
           </c:tx>
           <c:cat>
             <c:strRef>
-              <c:f>Sheet0!$A$2:$A$5</c:f>
-              <c:strCache>
-                <c:ptCount val="4"/>
-                <c:pt idx="0">
-                  <c:v>2020-02-10</c:v>
-                </c:pt>
-                <c:pt idx="1">
-                  <c:v>2020-02-11</c:v>
-                </c:pt>
-                <c:pt idx="2">
-                  <c:v>2020-02-12</c:v>
-                </c:pt>
-                <c:pt idx="3">
-                  <c:v>2020-02-13</c:v>
+              <c:f>Sheet0!$A$2:$A$6</c:f>
+              <c:strCache>
+                <c:ptCount val="5"/>
+                <c:pt idx="0">
+                  <c:v>Web攻击</c:v>
+                </c:pt>
+                <c:pt idx="1">
+                  <c:v>入侵事件</c:v>
+                </c:pt>
+                <c:pt idx="2">
+                  <c:v>资产识别</c:v>
+                </c:pt>
+                <c:pt idx="3">
+                  <c:v>APP应用识别</c:v>
+                </c:pt>
+                <c:pt idx="4">
+                  <c:v>DDOS攻击</c:v>
                 </c:pt>
               </c:strCache>
             </c:strRef>
           </c:cat>
           <c:val>
             <c:numRef>
-              <c:f>Sheet0!$B$2:$B$5</c:f>
+              <c:f>Sheet0!$B$2:$B$6</c:f>
               <c:numCache>
                 <c:formatCode>General</c:formatCode>
-                <c:ptCount val="4"/>
-                <c:pt idx="0">
-                  <c:v>15.0</c:v>
+                <c:ptCount val="5"/>
+                <c:pt idx="0">
+                  <c:v>1.0</c:v>
                 </c:pt>
                 <c:pt idx="1">
                   <c:v>20.0</c:v>
                 </c:pt>
                 <c:pt idx="2">
-                  <c:v>14.5</c:v>
-                </c:pt>
-                <c:pt idx="3">
-                  <c:v>11.2</c:v>
+                  <c:v>14.0</c:v>
+                </c:pt>
+                <c:pt idx="3">
+                  <c:v>10.0</c:v>
+                </c:pt>
+                <c:pt idx="4">
+                  <c:v>3.0</c:v>
                 </c:pt>
               </c:numCache>
             </c:numRef>
           </c:val>
         </c:ser>
-        <c:ser>
-          <c:idx val="1"/>
-          <c:order val="1"/>
-          <c:tx>
-            <c:strRef>
-              <c:f>Sheet0!$C$1</c:f>
-              <c:strCache>
-                <c:ptCount val="1"/>
-                <c:pt idx="0">
-                  <c:v>质量</c:v>
-                </c:pt>
-              </c:strCache>
-            </c:strRef>
-          </c:tx>
-          <c:cat>
-            <c:strRef>
-              <c:f>Sheet0!$A$2:$A$5</c:f>
-              <c:strCache>
-                <c:ptCount val="4"/>
-                <c:pt idx="0">
-                  <c:v>2020-02-10</c:v>
-                </c:pt>
-                <c:pt idx="1">
-                  <c:v>2020-02-11</c:v>
-                </c:pt>
-                <c:pt idx="2">
-                  <c:v>2020-02-12</c:v>
-                </c:pt>
-                <c:pt idx="3">
-                  <c:v>2020-02-13</c:v>
-                </c:pt>
-              </c:strCache>
-            </c:strRef>
-          </c:cat>
-          <c:val>
-            <c:numRef>
-              <c:f>Sheet0!$C$2:$C$5</c:f>
-              <c:numCache>
-                <c:formatCode>General</c:formatCode>
-                <c:ptCount val="4"/>
-                <c:pt idx="0">
-                  <c:v>21.0</c:v>
-                </c:pt>
-                <c:pt idx="1">
-                  <c:v>2.2</c:v>
-                </c:pt>
-                <c:pt idx="2">
-                  <c:v>23.4</c:v>
-                </c:pt>
-                <c:pt idx="3">
-                  <c:v>25.2</c:v>
-                </c:pt>
-              </c:numCache>
-            </c:numRef>
-          </c:val>
-        </c:ser>
-        <c:axId val="0"/>
-        <c:axId val="1"/>
-      </c:lineChart>
+      </c:pieChart>
       <c:catAx>
         <c:axId val="0"/>
         <c:scaling>
@@ -246,6 +200,186 @@
             </a:pPr>
             <a:r>
               <a:rPr lang="zh-CN"/>
+              <a:t>流量安全设备事件统计</a:t>
+            </a:r>
+            <a:endParaRPr lang="en-US" sz="1100"/>
+          </a:p>
+        </c:rich>
+      </c:tx>
+      <c:layout/>
+      <c:overlay val="false"/>
+    </c:title>
+    <c:autoTitleDeleted val="false"/>
+    <c:plotArea>
+      <c:lineChart>
+        <c:grouping val="standard"/>
+        <c:varyColors val="true"/>
+        <c:ser>
+          <c:idx val="0"/>
+          <c:order val="0"/>
+          <c:tx>
+            <c:strRef>
+              <c:f>Sheet0!$B$1</c:f>
+              <c:strCache>
+                <c:ptCount val="1"/>
+                <c:pt idx="0">
+                  <c:v>数量</c:v>
+                </c:pt>
+              </c:strCache>
+            </c:strRef>
+          </c:tx>
+          <c:cat>
+            <c:strRef>
+              <c:f>Sheet0!$A$2:$A$5</c:f>
+              <c:strCache>
+                <c:ptCount val="4"/>
+                <c:pt idx="0">
+                  <c:v>2020-02-10</c:v>
+                </c:pt>
+                <c:pt idx="1">
+                  <c:v>2020-02-11</c:v>
+                </c:pt>
+                <c:pt idx="2">
+                  <c:v>2020-02-12</c:v>
+                </c:pt>
+                <c:pt idx="3">
+                  <c:v>2020-02-13</c:v>
+                </c:pt>
+              </c:strCache>
+            </c:strRef>
+          </c:cat>
+          <c:val>
+            <c:numRef>
+              <c:f>Sheet0!$B$2:$B$5</c:f>
+              <c:numCache>
+                <c:formatCode>General</c:formatCode>
+                <c:ptCount val="4"/>
+                <c:pt idx="0">
+                  <c:v>15.0</c:v>
+                </c:pt>
+                <c:pt idx="1">
+                  <c:v>20.0</c:v>
+                </c:pt>
+                <c:pt idx="2">
+                  <c:v>14.5</c:v>
+                </c:pt>
+                <c:pt idx="3">
+                  <c:v>11.2</c:v>
+                </c:pt>
+              </c:numCache>
+            </c:numRef>
+          </c:val>
+        </c:ser>
+        <c:ser>
+          <c:idx val="1"/>
+          <c:order val="1"/>
+          <c:tx>
+            <c:strRef>
+              <c:f>Sheet0!$C$1</c:f>
+              <c:strCache>
+                <c:ptCount val="1"/>
+                <c:pt idx="0">
+                  <c:v>质量</c:v>
+                </c:pt>
+              </c:strCache>
+            </c:strRef>
+          </c:tx>
+          <c:cat>
+            <c:strRef>
+              <c:f>Sheet0!$A$2:$A$5</c:f>
+              <c:strCache>
+                <c:ptCount val="4"/>
+                <c:pt idx="0">
+                  <c:v>2020-02-10</c:v>
+                </c:pt>
+                <c:pt idx="1">
+                  <c:v>2020-02-11</c:v>
+                </c:pt>
+                <c:pt idx="2">
+                  <c:v>2020-02-12</c:v>
+                </c:pt>
+                <c:pt idx="3">
+                  <c:v>2020-02-13</c:v>
+                </c:pt>
+              </c:strCache>
+            </c:strRef>
+          </c:cat>
+          <c:val>
+            <c:numRef>
+              <c:f>Sheet0!$C$2:$C$5</c:f>
+              <c:numCache>
+                <c:formatCode>General</c:formatCode>
+                <c:ptCount val="4"/>
+                <c:pt idx="0">
+                  <c:v>21.0</c:v>
+                </c:pt>
+                <c:pt idx="1">
+                  <c:v>2.2</c:v>
+                </c:pt>
+                <c:pt idx="2">
+                  <c:v>23.4</c:v>
+                </c:pt>
+                <c:pt idx="3">
+                  <c:v>25.2</c:v>
+                </c:pt>
+              </c:numCache>
+            </c:numRef>
+          </c:val>
+        </c:ser>
+        <c:axId val="0"/>
+        <c:axId val="1"/>
+      </c:lineChart>
+      <c:catAx>
+        <c:axId val="0"/>
+        <c:scaling>
+          <c:orientation val="minMax"/>
+        </c:scaling>
+        <c:delete val="false"/>
+        <c:axPos val="b"/>
+        <c:majorTickMark val="cross"/>
+        <c:minorTickMark val="none"/>
+        <c:tickLblPos val="nextTo"/>
+        <c:crossAx val="1"/>
+        <c:crosses val="autoZero"/>
+      </c:catAx>
+      <c:valAx>
+        <c:axId val="1"/>
+        <c:scaling>
+          <c:orientation val="minMax"/>
+        </c:scaling>
+        <c:delete val="false"/>
+        <c:axPos val="l"/>
+        <c:majorTickMark val="out"/>
+        <c:minorTickMark val="none"/>
+        <c:tickLblPos val="nextTo"/>
+        <c:crossAx val="0"/>
+        <c:crosses val="autoZero"/>
+        <c:crossBetween val="between"/>
+      </c:valAx>
+    </c:plotArea>
+    <c:legend>
+      <c:legendPos val="t"/>
+      <c:overlay val="false"/>
+    </c:legend>
+  </c:chart>
+  <c:externalData r:id="rId1"/>
+</c:chartSpace>
+</file>
+
+<file path=word/charts/chart3.xml><?xml version="1.0" encoding="utf-8"?>
+<c:chartSpace xmlns:c="http://schemas.openxmlformats.org/drawingml/2006/chart" xmlns:a="http://schemas.openxmlformats.org/drawingml/2006/main" xmlns:r="http://schemas.openxmlformats.org/officeDocument/2006/relationships">
+  <c:chart>
+    <c:title>
+      <c:tx>
+        <c:rich>
+          <a:bodyPr anchor="t" rtlCol="false"/>
+          <a:lstStyle/>
+          <a:p>
+            <a:pPr algn="l">
+              <a:defRPr/>
+            </a:pPr>
+            <a:r>
+              <a:rPr lang="zh-CN"/>
               <a:t>test</a:t>
             </a:r>
             <a:endParaRPr lang="en-US" sz="1100"/>
